--- a/Список источниковДП/SourceDPNew.docx
+++ b/Список источниковДП/SourceDPNew.docx
@@ -1,22 +1,7 @@
 
 <file path=word/document.xml><?xml version="1.0" encoding="utf-8"?>
-<w:document xmlns:wpc="http://schemas.microsoft.com/office/word/2010/wordprocessingCanvas" xmlns:cx="http://schemas.microsoft.com/office/drawing/2014/chartex" xmlns:cx1="http://schemas.microsoft.com/office/drawing/2015/9/8/chartex" xmlns:cx2="http://schemas.microsoft.com/office/drawing/2015/10/21/chartex" xmlns:cx3="http://schemas.microsoft.com/office/drawing/2016/5/9/chartex" xmlns:cx4="http://schemas.microsoft.com/office/drawing/2016/5/10/chartex" xmlns:cx5="http://schemas.microsoft.com/office/drawing/2016/5/11/chartex" xmlns:cx6="http://schemas.microsoft.com/office/drawing/2016/5/12/chartex" xmlns:cx7="http://schemas.microsoft.com/office/drawing/2016/5/13/chartex" xmlns:cx8="http://schemas.microsoft.com/office/drawing/2016/5/14/chartex" xmlns:mc="http://schemas.openxmlformats.org/markup-compatibility/2006" xmlns:aink="http://schemas.microsoft.com/office/drawing/2016/ink" xmlns:am3d="http://schemas.microsoft.com/office/drawing/2017/model3d" xmlns:o="urn:schemas-microsoft-com:office:office" xmlns:oel="http://schemas.microsoft.com/office/2019/extlst" xmlns:r="http://schemas.openxmlformats.org/officeDocument/2006/relationships" xmlns:m="http://schemas.openxmlformats.org/officeDocument/2006/math" xmlns:v="urn:schemas-microsoft-com:vml" xmlns:wp14="http://schemas.microsoft.com/office/word/2010/wordprocessingDrawing" xmlns:wp="http://schemas.openxmlformats.org/drawingml/2006/wordprocessingDrawing" xmlns:w10="urn:schemas-microsoft-com:office:word" xmlns:w="http://schemas.openxmlformats.org/wordprocessingml/2006/main" xmlns:w14="http://schemas.microsoft.com/office/word/2010/wordml" xmlns:w15="http://schemas.microsoft.com/office/word/2012/wordml" xmlns:w16cex="http://schemas.microsoft.com/office/word/2018/wordml/cex" xmlns:w16cid="http://schemas.microsoft.com/office/word/2016/wordml/cid" xmlns:w16="http://schemas.microsoft.com/office/word/2018/wordml" xmlns:w16sdtdh="http://schemas.microsoft.com/office/word/2020/wordml/sdtdatahash" xmlns:w16se="http://schemas.microsoft.com/office/word/2015/wordml/symex" xmlns:wpg="http://schemas.microsoft.com/office/word/2010/wordprocessingGroup" xmlns:wpi="http://schemas.microsoft.com/office/word/2010/wordprocessingInk" xmlns:wne="http://schemas.microsoft.com/office/word/2006/wordml" xmlns:wps="http://schemas.microsoft.com/office/word/2010/wordprocessingShape" mc:Ignorable="w14 w15 w16se w16cid w16 w16cex w16sdtdh wp14">
+<w:document xmlns:wpc="http://schemas.microsoft.com/office/word/2010/wordprocessingCanvas" xmlns:cx="http://schemas.microsoft.com/office/drawing/2014/chartex" xmlns:cx1="http://schemas.microsoft.com/office/drawing/2015/9/8/chartex" xmlns:cx2="http://schemas.microsoft.com/office/drawing/2015/10/21/chartex" xmlns:cx3="http://schemas.microsoft.com/office/drawing/2016/5/9/chartex" xmlns:cx4="http://schemas.microsoft.com/office/drawing/2016/5/10/chartex" xmlns:cx5="http://schemas.microsoft.com/office/drawing/2016/5/11/chartex" xmlns:cx6="http://schemas.microsoft.com/office/drawing/2016/5/12/chartex" xmlns:cx7="http://schemas.microsoft.com/office/drawing/2016/5/13/chartex" xmlns:cx8="http://schemas.microsoft.com/office/drawing/2016/5/14/chartex" xmlns:mc="http://schemas.openxmlformats.org/markup-compatibility/2006" xmlns:aink="http://schemas.microsoft.com/office/drawing/2016/ink" xmlns:am3d="http://schemas.microsoft.com/office/drawing/2017/model3d" xmlns:o="urn:schemas-microsoft-com:office:office" xmlns:r="http://schemas.openxmlformats.org/officeDocument/2006/relationships" xmlns:m="http://schemas.openxmlformats.org/officeDocument/2006/math" xmlns:v="urn:schemas-microsoft-com:vml" xmlns:wp14="http://schemas.microsoft.com/office/word/2010/wordprocessingDrawing" xmlns:wp="http://schemas.openxmlformats.org/drawingml/2006/wordprocessingDrawing" xmlns:w10="urn:schemas-microsoft-com:office:word" xmlns:w="http://schemas.openxmlformats.org/wordprocessingml/2006/main" xmlns:w14="http://schemas.microsoft.com/office/word/2010/wordml" xmlns:w15="http://schemas.microsoft.com/office/word/2012/wordml" xmlns:w16cex="http://schemas.microsoft.com/office/word/2018/wordml/cex" xmlns:w16cid="http://schemas.microsoft.com/office/word/2016/wordml/cid" xmlns:w16="http://schemas.microsoft.com/office/word/2018/wordml" xmlns:w16sdtdh="http://schemas.microsoft.com/office/word/2020/wordml/sdtdatahash" xmlns:w16se="http://schemas.microsoft.com/office/word/2015/wordml/symex" xmlns:wpg="http://schemas.microsoft.com/office/word/2010/wordprocessingGroup" xmlns:wpi="http://schemas.microsoft.com/office/word/2010/wordprocessingInk" xmlns:wne="http://schemas.microsoft.com/office/word/2006/wordml" xmlns:wps="http://schemas.microsoft.com/office/word/2010/wordprocessingShape" mc:Ignorable="w14 w15 w16se w16cid w16 w16cex w16sdtdh wp14">
   <w:body>
-    <w:p>
-      <w:pPr>
-        <w:rPr>
-          <w:b/>
-          <w:bCs/>
-        </w:rPr>
-      </w:pPr>
-      <w:r>
-        <w:rPr>
-          <w:b/>
-          <w:bCs/>
-        </w:rPr>
-        <w:t>ГОСТы</w:t>
-      </w:r>
-    </w:p>
     <w:p>
       <w:pPr>
         <w:numPr>
@@ -105,28 +90,6 @@
       </w:r>
     </w:p>
     <w:p>
-      <w:r>
-        <w:pict w14:anchorId="3AA877FF">
-          <v:rect id="_x0000_i1043" style="width:0;height:0" o:hralign="center" o:hrstd="t" o:hrnoshade="t" o:hr="t" fillcolor="#2c2c36" stroked="f"/>
-        </w:pict>
-      </w:r>
-    </w:p>
-    <w:p>
-      <w:pPr>
-        <w:rPr>
-          <w:b/>
-          <w:bCs/>
-        </w:rPr>
-      </w:pPr>
-      <w:r>
-        <w:rPr>
-          <w:b/>
-          <w:bCs/>
-        </w:rPr>
-        <w:t>Книги</w:t>
-      </w:r>
-    </w:p>
-    <w:p>
       <w:pPr>
         <w:numPr>
           <w:ilvl w:val="0"/>
@@ -189,28 +152,6 @@
       </w:r>
     </w:p>
     <w:p>
-      <w:r>
-        <w:pict w14:anchorId="6C1056CA">
-          <v:rect id="_x0000_i1044" style="width:0;height:0" o:hralign="center" o:hrstd="t" o:hrnoshade="t" o:hr="t" fillcolor="#2c2c36" stroked="f"/>
-        </w:pict>
-      </w:r>
-    </w:p>
-    <w:p>
-      <w:pPr>
-        <w:rPr>
-          <w:b/>
-          <w:bCs/>
-        </w:rPr>
-      </w:pPr>
-      <w:r>
-        <w:rPr>
-          <w:b/>
-          <w:bCs/>
-        </w:rPr>
-        <w:t>Электронные ресурсы (отечественные)</w:t>
-      </w:r>
-    </w:p>
-    <w:p>
       <w:pPr>
         <w:numPr>
           <w:ilvl w:val="0"/>
@@ -303,7 +244,19 @@
           <w:rPr>
             <w:rStyle w:val="ac"/>
           </w:rPr>
-          <w:t xml:space="preserve">https://stepik.org/course/118223/promo </w:t>
+          <w:t>https://st</w:t>
+        </w:r>
+        <w:r>
+          <w:rPr>
+            <w:rStyle w:val="ac"/>
+          </w:rPr>
+          <w:t>e</w:t>
+        </w:r>
+        <w:r>
+          <w:rPr>
+            <w:rStyle w:val="ac"/>
+          </w:rPr>
+          <w:t xml:space="preserve">pik.org/course/118223/promo </w:t>
         </w:r>
       </w:hyperlink>
       <w:r>
@@ -339,6 +292,23 @@
       </w:r>
       <w:proofErr w:type="gramEnd"/>
       <w:r>
+        <w:t xml:space="preserve"> </w:t>
+      </w:r>
+      <w:r>
+        <w:t>–</w:t>
+      </w:r>
+      <w:r>
+        <w:t xml:space="preserve"> </w:t>
+      </w:r>
+      <w:proofErr w:type="gramStart"/>
+      <w:r>
+        <w:t>Текст :</w:t>
+      </w:r>
+      <w:proofErr w:type="gramEnd"/>
+      <w:r>
+        <w:t xml:space="preserve"> электронный</w:t>
+      </w:r>
+      <w:r>
         <w:t xml:space="preserve"> – 2024. – URL: </w:t>
       </w:r>
       <w:hyperlink r:id="rId7" w:tgtFrame="_blank" w:history="1">
@@ -390,6 +360,23 @@
       </w:r>
       <w:proofErr w:type="gramEnd"/>
       <w:r>
+        <w:t xml:space="preserve"> </w:t>
+      </w:r>
+      <w:r>
+        <w:t>–</w:t>
+      </w:r>
+      <w:r>
+        <w:t xml:space="preserve"> </w:t>
+      </w:r>
+      <w:proofErr w:type="gramStart"/>
+      <w:r>
+        <w:t>Текст :</w:t>
+      </w:r>
+      <w:proofErr w:type="gramEnd"/>
+      <w:r>
+        <w:t xml:space="preserve"> электронный</w:t>
+      </w:r>
+      <w:r>
         <w:t xml:space="preserve"> – 2024. – URL: </w:t>
       </w:r>
       <w:hyperlink r:id="rId8" w:tgtFrame="_blank" w:history="1">
@@ -397,7 +384,19 @@
           <w:rPr>
             <w:rStyle w:val="ac"/>
           </w:rPr>
-          <w:t xml:space="preserve">https://habr.com/ru/companies/otus/articles/828684/ </w:t>
+          <w:t>https://habr.com/ru/companies/otus</w:t>
+        </w:r>
+        <w:r>
+          <w:rPr>
+            <w:rStyle w:val="ac"/>
+          </w:rPr>
+          <w:t>/</w:t>
+        </w:r>
+        <w:r>
+          <w:rPr>
+            <w:rStyle w:val="ac"/>
+          </w:rPr>
+          <w:t xml:space="preserve">articles/828684/ </w:t>
         </w:r>
       </w:hyperlink>
       <w:r>
@@ -412,7 +411,6 @@
         </w:numPr>
       </w:pPr>
       <w:r>
-        <w:lastRenderedPageBreak/>
         <w:t xml:space="preserve">Разработка </w:t>
       </w:r>
       <w:proofErr w:type="spellStart"/>
@@ -449,6 +447,23 @@
         <w:t xml:space="preserve"> .</w:t>
       </w:r>
       <w:proofErr w:type="gramEnd"/>
+      <w:r>
+        <w:t xml:space="preserve"> </w:t>
+      </w:r>
+      <w:r>
+        <w:t>–</w:t>
+      </w:r>
+      <w:r>
+        <w:t xml:space="preserve"> </w:t>
+      </w:r>
+      <w:proofErr w:type="gramStart"/>
+      <w:r>
+        <w:t>Текст :</w:t>
+      </w:r>
+      <w:proofErr w:type="gramEnd"/>
+      <w:r>
+        <w:t xml:space="preserve"> электронный</w:t>
+      </w:r>
       <w:r>
         <w:t xml:space="preserve"> – 2023. – URL: </w:t>
       </w:r>
@@ -493,6 +508,23 @@
       </w:r>
       <w:proofErr w:type="gramEnd"/>
       <w:r>
+        <w:t xml:space="preserve"> </w:t>
+      </w:r>
+      <w:r>
+        <w:t>–</w:t>
+      </w:r>
+      <w:r>
+        <w:t xml:space="preserve"> </w:t>
+      </w:r>
+      <w:proofErr w:type="gramStart"/>
+      <w:r>
+        <w:t>Текст :</w:t>
+      </w:r>
+      <w:proofErr w:type="gramEnd"/>
+      <w:r>
+        <w:t xml:space="preserve"> электронный</w:t>
+      </w:r>
+      <w:r>
         <w:t xml:space="preserve"> – 2025. – URL: </w:t>
       </w:r>
       <w:hyperlink r:id="rId10" w:tgtFrame="_blank" w:history="1">
@@ -505,28 +537,6 @@
       </w:hyperlink>
       <w:r>
         <w:t>(дата обращения: 14.03.2025).</w:t>
-      </w:r>
-    </w:p>
-    <w:p>
-      <w:r>
-        <w:pict w14:anchorId="49DE6577">
-          <v:rect id="_x0000_i1045" style="width:0;height:0" o:hralign="center" o:hrstd="t" o:hrnoshade="t" o:hr="t" fillcolor="#2c2c36" stroked="f"/>
-        </w:pict>
-      </w:r>
-    </w:p>
-    <w:p>
-      <w:pPr>
-        <w:rPr>
-          <w:b/>
-          <w:bCs/>
-        </w:rPr>
-      </w:pPr>
-      <w:r>
-        <w:rPr>
-          <w:b/>
-          <w:bCs/>
-        </w:rPr>
-        <w:t>Иностранные источники</w:t>
       </w:r>
     </w:p>
     <w:p>
@@ -542,14 +552,43 @@
       </w:r>
       <w:proofErr w:type="gramEnd"/>
       <w:r>
-        <w:t xml:space="preserve"> Официальная документация. – 2025. – URL: </w:t>
+        <w:t xml:space="preserve"> Официальная документация. </w:t>
+      </w:r>
+      <w:r>
+        <w:t>–</w:t>
+      </w:r>
+      <w:r>
+        <w:t xml:space="preserve"> </w:t>
+      </w:r>
+      <w:proofErr w:type="gramStart"/>
+      <w:r>
+        <w:t>Текст :</w:t>
+      </w:r>
+      <w:proofErr w:type="gramEnd"/>
+      <w:r>
+        <w:t xml:space="preserve"> электронный </w:t>
+      </w:r>
+      <w:r>
+        <w:t xml:space="preserve">– 2025. – URL: </w:t>
       </w:r>
       <w:hyperlink r:id="rId11" w:tgtFrame="_blank" w:history="1">
         <w:r>
           <w:rPr>
             <w:rStyle w:val="ac"/>
           </w:rPr>
-          <w:t xml:space="preserve">https://expressjs.com/ </w:t>
+          <w:t>https://</w:t>
+        </w:r>
+        <w:r>
+          <w:rPr>
+            <w:rStyle w:val="ac"/>
+          </w:rPr>
+          <w:t>e</w:t>
+        </w:r>
+        <w:r>
+          <w:rPr>
+            <w:rStyle w:val="ac"/>
+          </w:rPr>
+          <w:t xml:space="preserve">xpressjs.com/ </w:t>
         </w:r>
       </w:hyperlink>
       <w:r>
@@ -566,6 +605,7 @@
       <w:proofErr w:type="spellStart"/>
       <w:proofErr w:type="gramStart"/>
       <w:r>
+        <w:lastRenderedPageBreak/>
         <w:t>freeCodeCamp</w:t>
       </w:r>
       <w:proofErr w:type="spellEnd"/>
@@ -582,7 +622,27 @@
       </w:r>
       <w:proofErr w:type="spellEnd"/>
       <w:r>
-        <w:t xml:space="preserve">. – 2025. – URL: </w:t>
+        <w:t>.</w:t>
+      </w:r>
+      <w:r>
+        <w:t xml:space="preserve"> </w:t>
+      </w:r>
+      <w:r>
+        <w:t>–</w:t>
+      </w:r>
+      <w:r>
+        <w:t xml:space="preserve"> </w:t>
+      </w:r>
+      <w:proofErr w:type="gramStart"/>
+      <w:r>
+        <w:t>Текст :</w:t>
+      </w:r>
+      <w:proofErr w:type="gramEnd"/>
+      <w:r>
+        <w:t xml:space="preserve"> электронный</w:t>
+      </w:r>
+      <w:r>
+        <w:t xml:space="preserve"> – 2025. – URL: </w:t>
       </w:r>
       <w:hyperlink r:id="rId12" w:tgtFrame="_blank" w:history="1">
         <w:r>
@@ -604,20 +664,83 @@
         </w:numPr>
       </w:pPr>
       <w:r>
-        <w:t xml:space="preserve">MDN Web </w:t>
-      </w:r>
-      <w:proofErr w:type="spellStart"/>
+        <w:rPr>
+          <w:lang w:val="en-US"/>
+        </w:rPr>
+        <w:t>MDN</w:t>
+      </w:r>
+      <w:r>
+        <w:t xml:space="preserve"> </w:t>
+      </w:r>
+      <w:r>
+        <w:rPr>
+          <w:lang w:val="en-US"/>
+        </w:rPr>
+        <w:t>Web</w:t>
+      </w:r>
+      <w:r>
+        <w:t xml:space="preserve"> </w:t>
+      </w:r>
       <w:proofErr w:type="gramStart"/>
       <w:r>
+        <w:rPr>
+          <w:lang w:val="en-US"/>
+        </w:rPr>
         <w:t>Docs</w:t>
       </w:r>
-      <w:proofErr w:type="spellEnd"/>
       <w:r>
         <w:t xml:space="preserve"> :</w:t>
       </w:r>
       <w:proofErr w:type="gramEnd"/>
       <w:r>
-        <w:t xml:space="preserve"> HTML и CSS. – 2025. – URL: </w:t>
+        <w:t xml:space="preserve"> </w:t>
+      </w:r>
+      <w:r>
+        <w:rPr>
+          <w:lang w:val="en-US"/>
+        </w:rPr>
+        <w:t>HTML</w:t>
+      </w:r>
+      <w:r>
+        <w:t xml:space="preserve"> </w:t>
+      </w:r>
+      <w:r>
+        <w:t>и</w:t>
+      </w:r>
+      <w:r>
+        <w:t xml:space="preserve"> </w:t>
+      </w:r>
+      <w:r>
+        <w:rPr>
+          <w:lang w:val="en-US"/>
+        </w:rPr>
+        <w:t>CSS</w:t>
+      </w:r>
+      <w:r>
+        <w:t>.</w:t>
+      </w:r>
+      <w:r>
+        <w:t xml:space="preserve"> </w:t>
+      </w:r>
+      <w:r>
+        <w:t>–</w:t>
+      </w:r>
+      <w:r>
+        <w:t xml:space="preserve"> </w:t>
+      </w:r>
+      <w:proofErr w:type="gramStart"/>
+      <w:r>
+        <w:t>Текст :</w:t>
+      </w:r>
+      <w:proofErr w:type="gramEnd"/>
+      <w:r>
+        <w:t xml:space="preserve"> электронный</w:t>
+      </w:r>
+      <w:r>
+        <w:t xml:space="preserve"> </w:t>
+      </w:r>
+      <w:r>
+        <w:t xml:space="preserve">– 2025. – URL: </w:t>
       </w:r>
       <w:hyperlink r:id="rId13" w:tgtFrame="_blank" w:history="1">
         <w:r>
@@ -644,7 +767,27 @@
       </w:r>
       <w:proofErr w:type="gramEnd"/>
       <w:r>
-        <w:t xml:space="preserve"> Официальный сайт. – 2025. – URL: </w:t>
+        <w:t xml:space="preserve"> Официальный сайт.</w:t>
+      </w:r>
+      <w:r>
+        <w:t xml:space="preserve"> </w:t>
+      </w:r>
+      <w:r>
+        <w:t>–</w:t>
+      </w:r>
+      <w:r>
+        <w:t xml:space="preserve"> </w:t>
+      </w:r>
+      <w:proofErr w:type="gramStart"/>
+      <w:r>
+        <w:t>Текст :</w:t>
+      </w:r>
+      <w:proofErr w:type="gramEnd"/>
+      <w:r>
+        <w:t xml:space="preserve"> электронный</w:t>
+      </w:r>
+      <w:r>
+        <w:t xml:space="preserve"> – 2025. – URL: </w:t>
       </w:r>
       <w:hyperlink r:id="rId14" w:tgtFrame="_blank" w:history="1">
         <w:r>
@@ -676,7 +819,27 @@
       </w:r>
       <w:proofErr w:type="gramEnd"/>
       <w:r>
-        <w:t xml:space="preserve"> Официальная документация. – 2025. – URL: </w:t>
+        <w:t xml:space="preserve"> Официальная документация.</w:t>
+      </w:r>
+      <w:r>
+        <w:t xml:space="preserve"> </w:t>
+      </w:r>
+      <w:r>
+        <w:t>–</w:t>
+      </w:r>
+      <w:r>
+        <w:t xml:space="preserve"> </w:t>
+      </w:r>
+      <w:proofErr w:type="gramStart"/>
+      <w:r>
+        <w:t>Текст :</w:t>
+      </w:r>
+      <w:proofErr w:type="gramEnd"/>
+      <w:r>
+        <w:t xml:space="preserve"> электронный</w:t>
+      </w:r>
+      <w:r>
+        <w:t xml:space="preserve"> – 2025. – URL: </w:t>
       </w:r>
       <w:hyperlink r:id="rId15" w:tgtFrame="_blank" w:history="1">
         <w:r>
@@ -708,7 +871,27 @@
       </w:r>
       <w:proofErr w:type="gramEnd"/>
       <w:r>
-        <w:t xml:space="preserve"> Официальный сайт. – 2025. – URL: </w:t>
+        <w:t xml:space="preserve"> Официальный сайт.</w:t>
+      </w:r>
+      <w:r>
+        <w:t xml:space="preserve"> </w:t>
+      </w:r>
+      <w:r>
+        <w:t>–</w:t>
+      </w:r>
+      <w:r>
+        <w:t xml:space="preserve"> </w:t>
+      </w:r>
+      <w:proofErr w:type="gramStart"/>
+      <w:r>
+        <w:t>Текст :</w:t>
+      </w:r>
+      <w:proofErr w:type="gramEnd"/>
+      <w:r>
+        <w:t xml:space="preserve"> электронный</w:t>
+      </w:r>
+      <w:r>
+        <w:t xml:space="preserve"> – 2025. – URL: </w:t>
       </w:r>
       <w:hyperlink r:id="rId16" w:tgtFrame="_blank" w:history="1">
         <w:r>
@@ -728,71 +911,221 @@
           <w:ilvl w:val="0"/>
           <w:numId w:val="4"/>
         </w:numPr>
+      </w:pPr>
+      <w:r>
         <w:rPr>
           <w:lang w:val="en-US"/>
         </w:rPr>
-      </w:pPr>
+        <w:t>Starter</w:t>
+      </w:r>
+      <w:r>
+        <w:t xml:space="preserve"> </w:t>
+      </w:r>
       <w:r>
         <w:rPr>
           <w:lang w:val="en-US"/>
         </w:rPr>
-        <w:t xml:space="preserve">Starter Full-Stack JS Project / </w:t>
-      </w:r>
-      <w:proofErr w:type="gramStart"/>
+        <w:t>Full</w:t>
+      </w:r>
+      <w:r>
+        <w:t>-</w:t>
+      </w:r>
       <w:r>
         <w:rPr>
           <w:lang w:val="en-US"/>
         </w:rPr>
-        <w:t>GitHub .</w:t>
-      </w:r>
-      <w:proofErr w:type="gramEnd"/>
+        <w:t>Stack</w:t>
+      </w:r>
+      <w:r>
+        <w:t xml:space="preserve"> </w:t>
+      </w:r>
       <w:r>
         <w:rPr>
           <w:lang w:val="en-US"/>
         </w:rPr>
-        <w:t xml:space="preserve"> – 2025. – URL: </w:t>
-      </w:r>
-      <w:hyperlink r:id="rId17" w:tgtFrame="_blank" w:history="1">
-        <w:r>
-          <w:rPr>
-            <w:rStyle w:val="ac"/>
-            <w:lang w:val="en-US"/>
-          </w:rPr>
-          <w:t xml:space="preserve">https://github.com/adrach/starter-postgres-express-react </w:t>
-        </w:r>
-      </w:hyperlink>
+        <w:t>JS</w:t>
+      </w:r>
+      <w:r>
+        <w:t xml:space="preserve"> </w:t>
+      </w:r>
       <w:r>
         <w:rPr>
           <w:lang w:val="en-US"/>
         </w:rPr>
-        <w:t>(</w:t>
-      </w:r>
-      <w:r>
-        <w:t>дата</w:t>
-      </w:r>
+        <w:t>Project</w:t>
+      </w:r>
+      <w:r>
+        <w:t xml:space="preserve"> / </w:t>
+      </w:r>
+      <w:proofErr w:type="gramStart"/>
       <w:r>
         <w:rPr>
           <w:lang w:val="en-US"/>
         </w:rPr>
-        <w:t xml:space="preserve"> </w:t>
-      </w:r>
-      <w:r>
-        <w:t>обращения</w:t>
+        <w:t>GitHub</w:t>
+      </w:r>
+      <w:r>
+        <w:t xml:space="preserve"> .</w:t>
+      </w:r>
+      <w:proofErr w:type="gramEnd"/>
+      <w:r>
+        <w:t xml:space="preserve"> </w:t>
+      </w:r>
+      <w:r>
+        <w:t>–</w:t>
+      </w:r>
+      <w:r>
+        <w:t xml:space="preserve"> </w:t>
+      </w:r>
+      <w:proofErr w:type="gramStart"/>
+      <w:r>
+        <w:t>Текст :</w:t>
+      </w:r>
+      <w:proofErr w:type="gramEnd"/>
+      <w:r>
+        <w:t xml:space="preserve"> электронный</w:t>
+      </w:r>
+      <w:r>
+        <w:t xml:space="preserve"> – 2025. – </w:t>
       </w:r>
       <w:r>
         <w:rPr>
           <w:lang w:val="en-US"/>
         </w:rPr>
+        <w:t>URL</w:t>
+      </w:r>
+      <w:r>
+        <w:t xml:space="preserve">: </w:t>
+      </w:r>
+      <w:hyperlink r:id="rId17" w:tgtFrame="_blank" w:history="1">
+        <w:r>
+          <w:rPr>
+            <w:rStyle w:val="ac"/>
+            <w:lang w:val="en-US"/>
+          </w:rPr>
+          <w:t>https</w:t>
+        </w:r>
+        <w:r>
+          <w:rPr>
+            <w:rStyle w:val="ac"/>
+          </w:rPr>
+          <w:t>://</w:t>
+        </w:r>
+        <w:proofErr w:type="spellStart"/>
+        <w:r>
+          <w:rPr>
+            <w:rStyle w:val="ac"/>
+            <w:lang w:val="en-US"/>
+          </w:rPr>
+          <w:t>github</w:t>
+        </w:r>
+        <w:proofErr w:type="spellEnd"/>
+        <w:r>
+          <w:rPr>
+            <w:rStyle w:val="ac"/>
+          </w:rPr>
+          <w:t>.</w:t>
+        </w:r>
+        <w:r>
+          <w:rPr>
+            <w:rStyle w:val="ac"/>
+            <w:lang w:val="en-US"/>
+          </w:rPr>
+          <w:t>com</w:t>
+        </w:r>
+        <w:r>
+          <w:rPr>
+            <w:rStyle w:val="ac"/>
+          </w:rPr>
+          <w:t>/</w:t>
+        </w:r>
+        <w:proofErr w:type="spellStart"/>
+        <w:r>
+          <w:rPr>
+            <w:rStyle w:val="ac"/>
+            <w:lang w:val="en-US"/>
+          </w:rPr>
+          <w:t>adrach</w:t>
+        </w:r>
+        <w:proofErr w:type="spellEnd"/>
+        <w:r>
+          <w:rPr>
+            <w:rStyle w:val="ac"/>
+          </w:rPr>
+          <w:t>/</w:t>
+        </w:r>
+        <w:r>
+          <w:rPr>
+            <w:rStyle w:val="ac"/>
+            <w:lang w:val="en-US"/>
+          </w:rPr>
+          <w:t>starter</w:t>
+        </w:r>
+        <w:r>
+          <w:rPr>
+            <w:rStyle w:val="ac"/>
+          </w:rPr>
+          <w:t>-</w:t>
+        </w:r>
+        <w:proofErr w:type="spellStart"/>
+        <w:r>
+          <w:rPr>
+            <w:rStyle w:val="ac"/>
+            <w:lang w:val="en-US"/>
+          </w:rPr>
+          <w:t>postgres</w:t>
+        </w:r>
+        <w:proofErr w:type="spellEnd"/>
+        <w:r>
+          <w:rPr>
+            <w:rStyle w:val="ac"/>
+          </w:rPr>
+          <w:t>-</w:t>
+        </w:r>
+        <w:r>
+          <w:rPr>
+            <w:rStyle w:val="ac"/>
+            <w:lang w:val="en-US"/>
+          </w:rPr>
+          <w:t>express</w:t>
+        </w:r>
+        <w:r>
+          <w:rPr>
+            <w:rStyle w:val="ac"/>
+          </w:rPr>
+          <w:t>-</w:t>
+        </w:r>
+        <w:r>
+          <w:rPr>
+            <w:rStyle w:val="ac"/>
+            <w:lang w:val="en-US"/>
+          </w:rPr>
+          <w:t>react</w:t>
+        </w:r>
+        <w:r>
+          <w:rPr>
+            <w:rStyle w:val="ac"/>
+          </w:rPr>
+          <w:t xml:space="preserve"> </w:t>
+        </w:r>
+      </w:hyperlink>
+      <w:r>
+        <w:t>(</w:t>
+      </w:r>
+      <w:r>
+        <w:t>дата</w:t>
+      </w:r>
+      <w:r>
+        <w:t xml:space="preserve"> </w:t>
+      </w:r>
+      <w:r>
+        <w:t>обращения</w:t>
+      </w:r>
+      <w:r>
         <w:t>: 14.03.2025).</w:t>
       </w:r>
     </w:p>
-    <w:p>
-      <w:pPr>
-        <w:rPr>
-          <w:lang w:val="en-US"/>
-        </w:rPr>
-      </w:pPr>
-    </w:p>
+    <w:p/>
     <w:sectPr>
       <w:pgSz w:w="11906" w:h="16838"/>
       <w:pgMar w:top="1134" w:right="850" w:bottom="1134" w:left="1701" w:header="708" w:footer="708" w:gutter="0"/>
@@ -804,7 +1137,7 @@
 </file>
 
 <file path=word/numbering.xml><?xml version="1.0" encoding="utf-8"?>
-<w:numbering xmlns:wpc="http://schemas.microsoft.com/office/word/2010/wordprocessingCanvas" xmlns:cx="http://schemas.microsoft.com/office/drawing/2014/chartex" xmlns:cx1="http://schemas.microsoft.com/office/drawing/2015/9/8/chartex" xmlns:cx2="http://schemas.microsoft.com/office/drawing/2015/10/21/chartex" xmlns:cx3="http://schemas.microsoft.com/office/drawing/2016/5/9/chartex" xmlns:cx4="http://schemas.microsoft.com/office/drawing/2016/5/10/chartex" xmlns:cx5="http://schemas.microsoft.com/office/drawing/2016/5/11/chartex" xmlns:cx6="http://schemas.microsoft.com/office/drawing/2016/5/12/chartex" xmlns:cx7="http://schemas.microsoft.com/office/drawing/2016/5/13/chartex" xmlns:cx8="http://schemas.microsoft.com/office/drawing/2016/5/14/chartex" xmlns:mc="http://schemas.openxmlformats.org/markup-compatibility/2006" xmlns:aink="http://schemas.microsoft.com/office/drawing/2016/ink" xmlns:am3d="http://schemas.microsoft.com/office/drawing/2017/model3d" xmlns:o="urn:schemas-microsoft-com:office:office" xmlns:oel="http://schemas.microsoft.com/office/2019/extlst" xmlns:r="http://schemas.openxmlformats.org/officeDocument/2006/relationships" xmlns:m="http://schemas.openxmlformats.org/officeDocument/2006/math" xmlns:v="urn:schemas-microsoft-com:vml" xmlns:wp14="http://schemas.microsoft.com/office/word/2010/wordprocessingDrawing" xmlns:wp="http://schemas.openxmlformats.org/drawingml/2006/wordprocessingDrawing" xmlns:w10="urn:schemas-microsoft-com:office:word" xmlns:w="http://schemas.openxmlformats.org/wordprocessingml/2006/main" xmlns:w14="http://schemas.microsoft.com/office/word/2010/wordml" xmlns:w15="http://schemas.microsoft.com/office/word/2012/wordml" xmlns:w16cex="http://schemas.microsoft.com/office/word/2018/wordml/cex" xmlns:w16cid="http://schemas.microsoft.com/office/word/2016/wordml/cid" xmlns:w16="http://schemas.microsoft.com/office/word/2018/wordml" xmlns:w16sdtdh="http://schemas.microsoft.com/office/word/2020/wordml/sdtdatahash" xmlns:w16se="http://schemas.microsoft.com/office/word/2015/wordml/symex" xmlns:wpg="http://schemas.microsoft.com/office/word/2010/wordprocessingGroup" xmlns:wpi="http://schemas.microsoft.com/office/word/2010/wordprocessingInk" xmlns:wne="http://schemas.microsoft.com/office/word/2006/wordml" xmlns:wps="http://schemas.microsoft.com/office/word/2010/wordprocessingShape" mc:Ignorable="w14 w15 w16se w16cid w16 w16cex w16sdtdh wp14">
+<w:numbering xmlns:wpc="http://schemas.microsoft.com/office/word/2010/wordprocessingCanvas" xmlns:cx="http://schemas.microsoft.com/office/drawing/2014/chartex" xmlns:cx1="http://schemas.microsoft.com/office/drawing/2015/9/8/chartex" xmlns:cx2="http://schemas.microsoft.com/office/drawing/2015/10/21/chartex" xmlns:cx3="http://schemas.microsoft.com/office/drawing/2016/5/9/chartex" xmlns:cx4="http://schemas.microsoft.com/office/drawing/2016/5/10/chartex" xmlns:cx5="http://schemas.microsoft.com/office/drawing/2016/5/11/chartex" xmlns:cx6="http://schemas.microsoft.com/office/drawing/2016/5/12/chartex" xmlns:cx7="http://schemas.microsoft.com/office/drawing/2016/5/13/chartex" xmlns:cx8="http://schemas.microsoft.com/office/drawing/2016/5/14/chartex" xmlns:mc="http://schemas.openxmlformats.org/markup-compatibility/2006" xmlns:aink="http://schemas.microsoft.com/office/drawing/2016/ink" xmlns:am3d="http://schemas.microsoft.com/office/drawing/2017/model3d" xmlns:o="urn:schemas-microsoft-com:office:office" xmlns:r="http://schemas.openxmlformats.org/officeDocument/2006/relationships" xmlns:m="http://schemas.openxmlformats.org/officeDocument/2006/math" xmlns:v="urn:schemas-microsoft-com:vml" xmlns:wp14="http://schemas.microsoft.com/office/word/2010/wordprocessingDrawing" xmlns:wp="http://schemas.openxmlformats.org/drawingml/2006/wordprocessingDrawing" xmlns:w10="urn:schemas-microsoft-com:office:word" xmlns:w="http://schemas.openxmlformats.org/wordprocessingml/2006/main" xmlns:w14="http://schemas.microsoft.com/office/word/2010/wordml" xmlns:w15="http://schemas.microsoft.com/office/word/2012/wordml" xmlns:w16cex="http://schemas.microsoft.com/office/word/2018/wordml/cex" xmlns:w16cid="http://schemas.microsoft.com/office/word/2016/wordml/cid" xmlns:w16="http://schemas.microsoft.com/office/word/2018/wordml" xmlns:w16sdtdh="http://schemas.microsoft.com/office/word/2020/wordml/sdtdatahash" xmlns:w16se="http://schemas.microsoft.com/office/word/2015/wordml/symex" xmlns:wpg="http://schemas.microsoft.com/office/word/2010/wordprocessingGroup" xmlns:wpi="http://schemas.microsoft.com/office/word/2010/wordprocessingInk" xmlns:wne="http://schemas.microsoft.com/office/word/2006/wordml" xmlns:wps="http://schemas.microsoft.com/office/word/2010/wordprocessingShape" mc:Ignorable="w14 w15 w16se w16cid w16 w16cex w16sdtdh wp14">
   <w:abstractNum w:abstractNumId="0" w15:restartNumberingAfterBreak="0">
     <w:nsid w:val="0F1C6141"/>
     <w:multiLevelType w:val="multilevel"/>
@@ -1257,16 +1590,16 @@
       </w:pPr>
     </w:lvl>
   </w:abstractNum>
-  <w:num w:numId="1" w16cid:durableId="1254053732">
+  <w:num w:numId="1">
     <w:abstractNumId w:val="0"/>
   </w:num>
-  <w:num w:numId="2" w16cid:durableId="1657952274">
+  <w:num w:numId="2">
     <w:abstractNumId w:val="3"/>
   </w:num>
-  <w:num w:numId="3" w16cid:durableId="791755327">
+  <w:num w:numId="3">
     <w:abstractNumId w:val="2"/>
   </w:num>
-  <w:num w:numId="4" w16cid:durableId="1265964193">
+  <w:num w:numId="4">
     <w:abstractNumId w:val="1"/>
   </w:num>
 </w:numbering>
@@ -1875,6 +2208,7 @@
   <w:style w:type="character" w:default="1" w:styleId="a0">
     <w:name w:val="Default Paragraph Font"/>
     <w:uiPriority w:val="1"/>
+    <w:semiHidden/>
     <w:unhideWhenUsed/>
   </w:style>
   <w:style w:type="table" w:default="1" w:styleId="a1">
@@ -2209,6 +2543,18 @@
     <w:rPr>
       <w:color w:val="605E5C"/>
       <w:shd w:val="clear" w:color="auto" w:fill="E1DFDD"/>
+    </w:rPr>
+  </w:style>
+  <w:style w:type="character" w:styleId="ae">
+    <w:name w:val="FollowedHyperlink"/>
+    <w:basedOn w:val="a0"/>
+    <w:uiPriority w:val="99"/>
+    <w:semiHidden/>
+    <w:unhideWhenUsed/>
+    <w:rsid w:val="00C71507"/>
+    <w:rPr>
+      <w:color w:val="96607D" w:themeColor="followedHyperlink"/>
+      <w:u w:val="single"/>
     </w:rPr>
   </w:style>
 </w:styles>
